--- a/LogicMonitor设计.docx
+++ b/LogicMonitor设计.docx
@@ -4,7 +4,7 @@
   <w:body>
     <w:p>
       <w:pPr>
-        <w:pStyle w:val="Heading1"/>
+        <w:pStyle w:val="1"/>
       </w:pPr>
       <w:r>
         <w:rPr>
@@ -22,7 +22,7 @@
     <w:p/>
     <w:p>
       <w:pPr>
-        <w:pStyle w:val="ListParagraph"/>
+        <w:pStyle w:val="a3"/>
         <w:numPr>
           <w:ilvl w:val="0"/>
           <w:numId w:val="1"/>
@@ -34,7 +34,7 @@
     </w:p>
     <w:p>
       <w:pPr>
-        <w:pStyle w:val="ListParagraph"/>
+        <w:pStyle w:val="a3"/>
         <w:numPr>
           <w:ilvl w:val="1"/>
           <w:numId w:val="1"/>
@@ -64,7 +64,7 @@
     </w:p>
     <w:p>
       <w:pPr>
-        <w:pStyle w:val="ListParagraph"/>
+        <w:pStyle w:val="a3"/>
         <w:numPr>
           <w:ilvl w:val="1"/>
           <w:numId w:val="1"/>
@@ -85,7 +85,7 @@
     </w:p>
     <w:p>
       <w:pPr>
-        <w:pStyle w:val="ListParagraph"/>
+        <w:pStyle w:val="a3"/>
         <w:numPr>
           <w:ilvl w:val="0"/>
           <w:numId w:val="1"/>
@@ -133,16 +133,16 @@
     </w:p>
     <w:tbl>
       <w:tblPr>
-        <w:tblStyle w:val="TableGrid"/>
+        <w:tblStyle w:val="a6"/>
         <w:tblW w:w="0" w:type="auto"/>
         <w:tblLook w:val="04A0" w:firstRow="1" w:lastRow="0" w:firstColumn="1" w:lastColumn="0" w:noHBand="0" w:noVBand="1"/>
       </w:tblPr>
       <w:tblGrid>
-        <w:gridCol w:w="3906"/>
-        <w:gridCol w:w="1794"/>
-        <w:gridCol w:w="1178"/>
-        <w:gridCol w:w="1379"/>
-        <w:gridCol w:w="6210"/>
+        <w:gridCol w:w="3573"/>
+        <w:gridCol w:w="1526"/>
+        <w:gridCol w:w="566"/>
+        <w:gridCol w:w="852"/>
+        <w:gridCol w:w="2833"/>
       </w:tblGrid>
       <w:tr>
         <w:tc>
@@ -855,6 +855,7 @@
           </w:p>
           <w:p>
             <w:r>
+              <w:lastRenderedPageBreak/>
               <w:t>2: case</w:t>
             </w:r>
           </w:p>
@@ -872,6 +873,7 @@
           </w:tcPr>
           <w:p>
             <w:r>
+              <w:lastRenderedPageBreak/>
               <w:t>EnumSalesforceUpdateContactChat</w:t>
             </w:r>
           </w:p>
@@ -2111,6 +2113,7 @@
               <w:rPr>
                 <w:rFonts w:hint="eastAsia"/>
               </w:rPr>
+              <w:lastRenderedPageBreak/>
               <w:t>SecondContact</w:t>
             </w:r>
             <w:r>
@@ -2213,7 +2216,7 @@
     </w:tbl>
     <w:p>
       <w:pPr>
-        <w:pStyle w:val="ListParagraph"/>
+        <w:pStyle w:val="a3"/>
         <w:numPr>
           <w:ilvl w:val="0"/>
           <w:numId w:val="1"/>
@@ -2228,7 +2231,7 @@
     </w:p>
     <w:p>
       <w:pPr>
-        <w:pStyle w:val="ListParagraph"/>
+        <w:pStyle w:val="a3"/>
         <w:numPr>
           <w:ilvl w:val="1"/>
           <w:numId w:val="1"/>
@@ -2246,7 +2249,7 @@
     </w:p>
     <w:p>
       <w:pPr>
-        <w:pStyle w:val="ListParagraph"/>
+        <w:pStyle w:val="a3"/>
         <w:numPr>
           <w:ilvl w:val="1"/>
           <w:numId w:val="1"/>
@@ -2258,7 +2261,7 @@
     </w:p>
     <w:p>
       <w:pPr>
-        <w:pStyle w:val="ListParagraph"/>
+        <w:pStyle w:val="a3"/>
         <w:numPr>
           <w:ilvl w:val="0"/>
           <w:numId w:val="1"/>
@@ -2273,7 +2276,7 @@
     </w:p>
     <w:p>
       <w:pPr>
-        <w:pStyle w:val="ListParagraph"/>
+        <w:pStyle w:val="a3"/>
         <w:numPr>
           <w:ilvl w:val="1"/>
           <w:numId w:val="1"/>
@@ -2294,7 +2297,7 @@
     </w:p>
     <w:p>
       <w:pPr>
-        <w:pStyle w:val="ListParagraph"/>
+        <w:pStyle w:val="a3"/>
         <w:numPr>
           <w:ilvl w:val="2"/>
           <w:numId w:val="1"/>
@@ -2306,7 +2309,7 @@
     </w:p>
     <w:p>
       <w:pPr>
-        <w:pStyle w:val="ListParagraph"/>
+        <w:pStyle w:val="a3"/>
         <w:numPr>
           <w:ilvl w:val="2"/>
           <w:numId w:val="1"/>
@@ -2324,7 +2327,7 @@
     </w:p>
     <w:p>
       <w:pPr>
-        <w:pStyle w:val="ListParagraph"/>
+        <w:pStyle w:val="a3"/>
         <w:numPr>
           <w:ilvl w:val="2"/>
           <w:numId w:val="1"/>
@@ -2336,7 +2339,7 @@
     </w:p>
     <w:p>
       <w:pPr>
-        <w:pStyle w:val="ListParagraph"/>
+        <w:pStyle w:val="a3"/>
         <w:numPr>
           <w:ilvl w:val="2"/>
           <w:numId w:val="1"/>
@@ -2354,24 +2357,58 @@
         </w:rPr>
         <w:t>&gt;</w:t>
       </w:r>
-      <w:bookmarkStart w:id="0" w:name="_GoBack"/>
-      <w:bookmarkEnd w:id="0"/>
-    </w:p>
-    <w:p>
-      <w:pPr>
-        <w:pStyle w:val="ListParagraph"/>
+    </w:p>
+    <w:p>
+      <w:pPr>
+        <w:pStyle w:val="a3"/>
         <w:numPr>
           <w:ilvl w:val="2"/>
           <w:numId w:val="1"/>
         </w:numPr>
       </w:pPr>
       <w:r>
+        <w:t>IfHasLead bool</w:t>
+      </w:r>
+    </w:p>
+    <w:p>
+      <w:pPr>
+        <w:pStyle w:val="a3"/>
+        <w:numPr>
+          <w:ilvl w:val="2"/>
+          <w:numId w:val="1"/>
+        </w:numPr>
+      </w:pPr>
+      <w:r>
+        <w:t>LeadFileds</w:t>
+      </w:r>
+      <w:r>
+        <w:t xml:space="preserve"> </w:t>
+      </w:r>
+      <w:r>
+        <w:t>List&lt;StruIntegrationFieldAndValue</w:t>
+      </w:r>
+      <w:r>
+        <w:rPr>
+          <w:rFonts w:hint="eastAsia"/>
+        </w:rPr>
+        <w:t>&gt;</w:t>
+      </w:r>
+    </w:p>
+    <w:p>
+      <w:pPr>
+        <w:pStyle w:val="a3"/>
+        <w:numPr>
+          <w:ilvl w:val="2"/>
+          <w:numId w:val="1"/>
+        </w:numPr>
+      </w:pPr>
+      <w:r>
         <w:t>Error StruError</w:t>
       </w:r>
     </w:p>
     <w:p>
       <w:pPr>
-        <w:pStyle w:val="ListParagraph"/>
+        <w:pStyle w:val="a3"/>
         <w:numPr>
           <w:ilvl w:val="1"/>
           <w:numId w:val="1"/>
@@ -2386,7 +2423,7 @@
     </w:p>
     <w:p>
       <w:pPr>
-        <w:pStyle w:val="ListParagraph"/>
+        <w:pStyle w:val="a3"/>
         <w:numPr>
           <w:ilvl w:val="2"/>
           <w:numId w:val="1"/>
@@ -2398,7 +2435,7 @@
     </w:p>
     <w:p>
       <w:pPr>
-        <w:pStyle w:val="ListParagraph"/>
+        <w:pStyle w:val="a3"/>
         <w:numPr>
           <w:ilvl w:val="2"/>
           <w:numId w:val="1"/>
@@ -2410,7 +2447,7 @@
     </w:p>
     <w:p>
       <w:pPr>
-        <w:pStyle w:val="ListParagraph"/>
+        <w:pStyle w:val="a3"/>
         <w:numPr>
           <w:ilvl w:val="2"/>
           <w:numId w:val="1"/>
@@ -2422,7 +2459,7 @@
     </w:p>
     <w:p>
       <w:pPr>
-        <w:pStyle w:val="ListParagraph"/>
+        <w:pStyle w:val="a3"/>
         <w:numPr>
           <w:ilvl w:val="2"/>
           <w:numId w:val="1"/>
@@ -2440,7 +2477,34 @@
     </w:p>
     <w:p>
       <w:pPr>
-        <w:pStyle w:val="ListParagraph"/>
+        <w:pStyle w:val="a3"/>
+        <w:numPr>
+          <w:ilvl w:val="2"/>
+          <w:numId w:val="1"/>
+        </w:numPr>
+      </w:pPr>
+      <w:r>
+        <w:t xml:space="preserve">SalesforcefieldType  // </w:t>
+      </w:r>
+      <w:r>
+        <w:t>需要知道</w:t>
+      </w:r>
+      <w:r>
+        <w:rPr>
+          <w:rFonts w:hint="eastAsia"/>
+        </w:rPr>
+        <w:t>s</w:t>
+      </w:r>
+      <w:r>
+        <w:t>alesforce</w:t>
+      </w:r>
+      <w:r>
+        <w:t>是什么类型</w:t>
+      </w:r>
+    </w:p>
+    <w:p>
+      <w:pPr>
+        <w:pStyle w:val="a3"/>
         <w:numPr>
           <w:ilvl w:val="0"/>
           <w:numId w:val="1"/>
@@ -2461,7 +2525,7 @@
     </w:p>
     <w:p>
       <w:pPr>
-        <w:pStyle w:val="ListParagraph"/>
+        <w:pStyle w:val="a3"/>
         <w:numPr>
           <w:ilvl w:val="1"/>
           <w:numId w:val="1"/>
@@ -2503,10 +2567,31 @@
         </w:rPr>
         <w:t>增加方法：</w:t>
       </w:r>
-    </w:p>
-    <w:p>
-      <w:pPr>
-        <w:pStyle w:val="ListParagraph"/>
+      <w:r>
+        <w:rPr>
+          <w:rFonts w:hint="eastAsia"/>
+        </w:rPr>
+        <w:t>/</w:t>
+      </w:r>
+      <w:r>
+        <w:t>/</w:t>
+      </w:r>
+      <w:r>
+        <w:rPr>
+          <w:rFonts w:hint="eastAsia"/>
+        </w:rPr>
+        <w:t xml:space="preserve"> </w:t>
+      </w:r>
+      <w:r>
+        <w:rPr>
+          <w:rFonts w:hint="eastAsia"/>
+        </w:rPr>
+        <w:t>为什么要知道所有字段</w:t>
+      </w:r>
+    </w:p>
+    <w:p>
+      <w:pPr>
+        <w:pStyle w:val="a3"/>
         <w:numPr>
           <w:ilvl w:val="2"/>
           <w:numId w:val="1"/>
@@ -2563,7 +2648,7 @@
     </w:p>
     <w:p>
       <w:pPr>
-        <w:pStyle w:val="ListParagraph"/>
+        <w:pStyle w:val="a3"/>
         <w:numPr>
           <w:ilvl w:val="3"/>
           <w:numId w:val="1"/>
@@ -2587,7 +2672,7 @@
     </w:p>
     <w:p>
       <w:pPr>
-        <w:pStyle w:val="ListParagraph"/>
+        <w:pStyle w:val="a3"/>
         <w:numPr>
           <w:ilvl w:val="3"/>
           <w:numId w:val="1"/>
@@ -2647,19 +2732,76 @@
     </w:p>
     <w:p>
       <w:pPr>
-        <w:pStyle w:val="ListParagraph"/>
+        <w:pStyle w:val="a3"/>
         <w:numPr>
           <w:ilvl w:val="2"/>
           <w:numId w:val="1"/>
         </w:numPr>
+        <w:rPr>
+          <w:rFonts w:hint="eastAsia"/>
+        </w:rPr>
       </w:pPr>
       <w:r>
         <w:t>GetSFContactAndRelatedAccount()</w:t>
       </w:r>
-    </w:p>
-    <w:p>
-      <w:pPr>
-        <w:pStyle w:val="ListParagraph"/>
+      <w:r>
+        <w:t xml:space="preserve"> // </w:t>
+      </w:r>
+      <w:r>
+        <w:t>方法是要改名字的</w:t>
+      </w:r>
+      <w:r>
+        <w:rPr>
+          <w:rFonts w:hint="eastAsia"/>
+        </w:rPr>
+        <w:t>,</w:t>
+      </w:r>
+      <w:r>
+        <w:t>实际应该是判断</w:t>
+      </w:r>
+      <w:r>
+        <w:rPr>
+          <w:rFonts w:hint="eastAsia"/>
+        </w:rPr>
+        <w:t>a</w:t>
+      </w:r>
+      <w:r>
+        <w:t xml:space="preserve">ccount </w:t>
+      </w:r>
+      <w:r>
+        <w:t>和</w:t>
+      </w:r>
+      <w:r>
+        <w:t xml:space="preserve"> contact , </w:t>
+      </w:r>
+      <w:r>
+        <w:t>然后再判断</w:t>
+      </w:r>
+      <w:r>
+        <w:rPr>
+          <w:rFonts w:hint="eastAsia"/>
+        </w:rPr>
+        <w:t xml:space="preserve"> </w:t>
+      </w:r>
+      <w:r>
+        <w:rPr>
+          <w:rFonts w:hint="eastAsia"/>
+        </w:rPr>
+        <w:t>是否有</w:t>
+      </w:r>
+      <w:r>
+        <w:rPr>
+          <w:rFonts w:hint="eastAsia"/>
+        </w:rPr>
+        <w:t>L</w:t>
+      </w:r>
+      <w:r>
+        <w:t>ead</w:t>
+      </w:r>
+    </w:p>
+    <w:p>
+      <w:pPr>
+        <w:pStyle w:val="a3"/>
         <w:numPr>
           <w:ilvl w:val="3"/>
           <w:numId w:val="1"/>
@@ -2752,7 +2894,7 @@
     </w:p>
     <w:p>
       <w:pPr>
-        <w:pStyle w:val="ListParagraph"/>
+        <w:pStyle w:val="a3"/>
         <w:numPr>
           <w:ilvl w:val="3"/>
           <w:numId w:val="1"/>
@@ -2857,10 +2999,28 @@
       <w:r>
         <w:t>null</w:t>
       </w:r>
-    </w:p>
-    <w:p>
-      <w:pPr>
-        <w:pStyle w:val="ListParagraph"/>
+      <w:r>
+        <w:t xml:space="preserve">, </w:t>
+      </w:r>
+      <w:r>
+        <w:t>匹配不到</w:t>
+      </w:r>
+      <w:r>
+        <w:rPr>
+          <w:rFonts w:hint="eastAsia"/>
+        </w:rPr>
+        <w:t>L</w:t>
+      </w:r>
+      <w:r>
+        <w:t>ead, LeadField</w:t>
+      </w:r>
+      <w:r>
+        <w:t>为空</w:t>
+      </w:r>
+    </w:p>
+    <w:p>
+      <w:pPr>
+        <w:pStyle w:val="a3"/>
         <w:numPr>
           <w:ilvl w:val="1"/>
           <w:numId w:val="1"/>
@@ -2971,7 +3131,7 @@
     </w:p>
     <w:p>
       <w:pPr>
-        <w:pStyle w:val="ListParagraph"/>
+        <w:pStyle w:val="a3"/>
         <w:numPr>
           <w:ilvl w:val="2"/>
           <w:numId w:val="1"/>
@@ -2983,7 +3143,7 @@
     </w:p>
     <w:p>
       <w:pPr>
-        <w:pStyle w:val="ListParagraph"/>
+        <w:pStyle w:val="a3"/>
         <w:numPr>
           <w:ilvl w:val="2"/>
           <w:numId w:val="1"/>
@@ -2995,7 +3155,7 @@
     </w:p>
     <w:p>
       <w:pPr>
-        <w:pStyle w:val="ListParagraph"/>
+        <w:pStyle w:val="a3"/>
         <w:numPr>
           <w:ilvl w:val="2"/>
           <w:numId w:val="1"/>
@@ -3004,16 +3164,20 @@
       <w:r>
         <w:t>EnumSalesforceUpdateContactChat</w:t>
       </w:r>
-    </w:p>
-    <w:p>
-      <w:pPr>
-        <w:pStyle w:val="ListParagraph"/>
+      <w:r>
+        <w:t xml:space="preserve"> </w:t>
+      </w:r>
+    </w:p>
+    <w:p>
+      <w:pPr>
+        <w:pStyle w:val="a3"/>
         <w:numPr>
           <w:ilvl w:val="2"/>
           <w:numId w:val="1"/>
         </w:numPr>
       </w:pPr>
       <w:r>
+        <w:lastRenderedPageBreak/>
         <w:t>String id</w:t>
       </w:r>
       <w:r>
@@ -3079,10 +3243,37 @@
         </w:rPr>
         <w:t>）</w:t>
       </w:r>
-    </w:p>
-    <w:p>
-      <w:pPr>
-        <w:pStyle w:val="ListParagraph"/>
+      <w:r>
+        <w:rPr>
+          <w:rFonts w:hint="eastAsia"/>
+        </w:rPr>
+        <w:t xml:space="preserve"> /</w:t>
+      </w:r>
+      <w:r>
+        <w:t>/</w:t>
+      </w:r>
+      <w:r>
+        <w:t>现在会有</w:t>
+      </w:r>
+      <w:r>
+        <w:rPr>
+          <w:rFonts w:hint="eastAsia"/>
+        </w:rPr>
+        <w:t>2</w:t>
+      </w:r>
+      <w:r>
+        <w:rPr>
+          <w:rFonts w:hint="eastAsia"/>
+        </w:rPr>
+        <w:t>个</w:t>
+      </w:r>
+      <w:r>
+        <w:t>对象。</w:t>
+      </w:r>
+    </w:p>
+    <w:p>
+      <w:pPr>
+        <w:pStyle w:val="a3"/>
         <w:numPr>
           <w:ilvl w:val="1"/>
           <w:numId w:val="1"/>
@@ -3103,7 +3294,7 @@
     </w:p>
     <w:p>
       <w:pPr>
-        <w:pStyle w:val="ListParagraph"/>
+        <w:pStyle w:val="a3"/>
         <w:numPr>
           <w:ilvl w:val="2"/>
           <w:numId w:val="1"/>
@@ -3130,7 +3321,7 @@
     </w:p>
     <w:p>
       <w:pPr>
-        <w:pStyle w:val="ListParagraph"/>
+        <w:pStyle w:val="a3"/>
         <w:ind w:left="2160" w:firstLineChars="300" w:firstLine="660"/>
       </w:pPr>
       <w:r>
@@ -3139,7 +3330,7 @@
     </w:p>
     <w:p>
       <w:pPr>
-        <w:pStyle w:val="ListParagraph"/>
+        <w:pStyle w:val="a3"/>
         <w:ind w:left="2160" w:firstLineChars="300" w:firstLine="660"/>
       </w:pPr>
       <w:r>
@@ -3148,7 +3339,7 @@
     </w:p>
     <w:p>
       <w:pPr>
-        <w:pStyle w:val="ListParagraph"/>
+        <w:pStyle w:val="a3"/>
         <w:ind w:left="2160" w:firstLineChars="300" w:firstLine="660"/>
       </w:pPr>
       <w:r>
@@ -3157,7 +3348,7 @@
     </w:p>
     <w:p>
       <w:pPr>
-        <w:pStyle w:val="ListParagraph"/>
+        <w:pStyle w:val="a3"/>
         <w:ind w:left="2160" w:firstLineChars="300" w:firstLine="660"/>
       </w:pPr>
       <w:r>
@@ -3166,7 +3357,7 @@
     </w:p>
     <w:p>
       <w:pPr>
-        <w:pStyle w:val="ListParagraph"/>
+        <w:pStyle w:val="a3"/>
         <w:ind w:left="2160" w:firstLineChars="300" w:firstLine="660"/>
       </w:pPr>
       <w:r>
@@ -3175,7 +3366,7 @@
     </w:p>
     <w:p>
       <w:pPr>
-        <w:pStyle w:val="ListParagraph"/>
+        <w:pStyle w:val="a3"/>
         <w:ind w:left="2160" w:firstLineChars="300" w:firstLine="660"/>
       </w:pPr>
       <w:r>
@@ -3184,7 +3375,7 @@
     </w:p>
     <w:p>
       <w:pPr>
-        <w:pStyle w:val="ListParagraph"/>
+        <w:pStyle w:val="a3"/>
         <w:ind w:left="2160" w:firstLineChars="300" w:firstLine="660"/>
       </w:pPr>
       <w:r>
@@ -3193,7 +3384,7 @@
     </w:p>
     <w:p>
       <w:pPr>
-        <w:pStyle w:val="ListParagraph"/>
+        <w:pStyle w:val="a3"/>
         <w:numPr>
           <w:ilvl w:val="2"/>
           <w:numId w:val="1"/>
@@ -3295,7 +3486,7 @@
     </w:p>
     <w:p>
       <w:pPr>
-        <w:pStyle w:val="ListParagraph"/>
+        <w:pStyle w:val="a3"/>
         <w:ind w:left="2880"/>
         <w:rPr>
           <w:color w:val="C00000"/>
@@ -3304,7 +3495,7 @@
     </w:p>
     <w:p>
       <w:pPr>
-        <w:pStyle w:val="ListParagraph"/>
+        <w:pStyle w:val="a3"/>
         <w:numPr>
           <w:ilvl w:val="0"/>
           <w:numId w:val="1"/>
@@ -3316,7 +3507,7 @@
     </w:p>
     <w:p>
       <w:pPr>
-        <w:pStyle w:val="ListParagraph"/>
+        <w:pStyle w:val="a3"/>
         <w:numPr>
           <w:ilvl w:val="1"/>
           <w:numId w:val="1"/>
@@ -3337,7 +3528,7 @@
     </w:p>
     <w:p>
       <w:pPr>
-        <w:pStyle w:val="ListParagraph"/>
+        <w:pStyle w:val="a3"/>
         <w:numPr>
           <w:ilvl w:val="2"/>
           <w:numId w:val="1"/>
@@ -6079,13 +6270,13 @@
     </w:tbl>
     <w:p>
       <w:pPr>
-        <w:pStyle w:val="ListParagraph"/>
+        <w:pStyle w:val="a3"/>
         <w:ind w:left="2160"/>
       </w:pPr>
     </w:p>
     <w:p>
       <w:pPr>
-        <w:pStyle w:val="ListParagraph"/>
+        <w:pStyle w:val="a3"/>
         <w:numPr>
           <w:ilvl w:val="2"/>
           <w:numId w:val="1"/>
@@ -6107,7 +6298,7 @@
     </w:p>
     <w:p>
       <w:pPr>
-        <w:pStyle w:val="ListParagraph"/>
+        <w:pStyle w:val="a3"/>
         <w:numPr>
           <w:ilvl w:val="2"/>
           <w:numId w:val="1"/>
@@ -6425,7 +6616,7 @@
     </w:p>
     <w:p>
       <w:pPr>
-        <w:pStyle w:val="ListParagraph"/>
+        <w:pStyle w:val="a3"/>
         <w:numPr>
           <w:ilvl w:val="3"/>
           <w:numId w:val="1"/>
@@ -6479,7 +6670,7 @@
     </w:p>
     <w:p>
       <w:pPr>
-        <w:pStyle w:val="ListParagraph"/>
+        <w:pStyle w:val="a3"/>
         <w:numPr>
           <w:ilvl w:val="3"/>
           <w:numId w:val="1"/>
@@ -6509,13 +6700,14 @@
     </w:p>
     <w:p>
       <w:pPr>
-        <w:pStyle w:val="ListParagraph"/>
+        <w:pStyle w:val="a3"/>
         <w:numPr>
           <w:ilvl w:val="2"/>
           <w:numId w:val="1"/>
         </w:numPr>
       </w:pPr>
       <w:r>
+        <w:lastRenderedPageBreak/>
         <w:t xml:space="preserve">Disconnect </w:t>
       </w:r>
       <w:r>
@@ -6554,7 +6746,7 @@
     </w:p>
     <w:p>
       <w:pPr>
-        <w:pStyle w:val="ListParagraph"/>
+        <w:pStyle w:val="a3"/>
         <w:numPr>
           <w:ilvl w:val="1"/>
           <w:numId w:val="1"/>
@@ -6581,7 +6773,7 @@
     </w:p>
     <w:p>
       <w:pPr>
-        <w:pStyle w:val="ListParagraph"/>
+        <w:pStyle w:val="a3"/>
         <w:numPr>
           <w:ilvl w:val="2"/>
           <w:numId w:val="1"/>
@@ -6593,7 +6785,7 @@
     </w:p>
     <w:p>
       <w:pPr>
-        <w:pStyle w:val="ListParagraph"/>
+        <w:pStyle w:val="a3"/>
         <w:numPr>
           <w:ilvl w:val="2"/>
           <w:numId w:val="1"/>
@@ -6918,7 +7110,7 @@
     </w:p>
     <w:p>
       <w:pPr>
-        <w:pStyle w:val="ListParagraph"/>
+        <w:pStyle w:val="a3"/>
         <w:numPr>
           <w:ilvl w:val="2"/>
           <w:numId w:val="1"/>
@@ -6930,7 +7122,7 @@
     </w:p>
     <w:p>
       <w:pPr>
-        <w:pStyle w:val="ListParagraph"/>
+        <w:pStyle w:val="a3"/>
         <w:numPr>
           <w:ilvl w:val="1"/>
           <w:numId w:val="1"/>
@@ -6954,7 +7146,7 @@
     </w:p>
     <w:p>
       <w:pPr>
-        <w:pStyle w:val="ListParagraph"/>
+        <w:pStyle w:val="a3"/>
         <w:numPr>
           <w:ilvl w:val="2"/>
           <w:numId w:val="1"/>
@@ -6985,7 +7177,7 @@
     </w:p>
     <w:p>
       <w:pPr>
-        <w:pStyle w:val="ListParagraph"/>
+        <w:pStyle w:val="a3"/>
         <w:numPr>
           <w:ilvl w:val="2"/>
           <w:numId w:val="1"/>
@@ -7310,7 +7502,7 @@
     </w:p>
     <w:p>
       <w:pPr>
-        <w:pStyle w:val="ListParagraph"/>
+        <w:pStyle w:val="a3"/>
         <w:numPr>
           <w:ilvl w:val="2"/>
           <w:numId w:val="1"/>
@@ -7332,7 +7524,7 @@
     </w:p>
     <w:p>
       <w:pPr>
-        <w:pStyle w:val="ListParagraph"/>
+        <w:pStyle w:val="a3"/>
         <w:numPr>
           <w:ilvl w:val="1"/>
           <w:numId w:val="1"/>
@@ -7371,7 +7563,7 @@
     </w:p>
     <w:p>
       <w:pPr>
-        <w:pStyle w:val="ListParagraph"/>
+        <w:pStyle w:val="a3"/>
         <w:numPr>
           <w:ilvl w:val="1"/>
           <w:numId w:val="1"/>
@@ -7392,7 +7584,7 @@
     </w:p>
     <w:p>
       <w:pPr>
-        <w:pStyle w:val="ListParagraph"/>
+        <w:pStyle w:val="a3"/>
         <w:numPr>
           <w:ilvl w:val="2"/>
           <w:numId w:val="1"/>
@@ -7449,7 +7641,7 @@
     </w:p>
     <w:p>
       <w:pPr>
-        <w:pStyle w:val="ListParagraph"/>
+        <w:pStyle w:val="a3"/>
         <w:numPr>
           <w:ilvl w:val="2"/>
           <w:numId w:val="1"/>
@@ -7509,10 +7701,37 @@
         </w:rPr>
         <w:t>字段</w:t>
       </w:r>
-    </w:p>
-    <w:p>
-      <w:pPr>
-        <w:pStyle w:val="ListParagraph"/>
+      <w:r>
+        <w:rPr>
+          <w:rFonts w:hint="eastAsia"/>
+        </w:rPr>
+        <w:t>（</w:t>
+      </w:r>
+      <w:r>
+        <w:t>取的是</w:t>
+      </w:r>
+      <w:r>
+        <w:t xml:space="preserve">Create </w:t>
+      </w:r>
+      <w:r>
+        <w:t>页面的所有字段</w:t>
+      </w:r>
+      <w:r>
+        <w:t xml:space="preserve">, </w:t>
+      </w:r>
+      <w:r>
+        <w:t>不是所有字段</w:t>
+      </w:r>
+      <w:r>
+        <w:rPr>
+          <w:rFonts w:hint="eastAsia"/>
+        </w:rPr>
+        <w:t>）</w:t>
+      </w:r>
+    </w:p>
+    <w:p>
+      <w:pPr>
+        <w:pStyle w:val="a3"/>
         <w:numPr>
           <w:ilvl w:val="2"/>
           <w:numId w:val="1"/>
@@ -7539,7 +7758,7 @@
     </w:p>
     <w:p>
       <w:pPr>
-        <w:pStyle w:val="ListParagraph"/>
+        <w:pStyle w:val="a3"/>
         <w:numPr>
           <w:ilvl w:val="2"/>
           <w:numId w:val="1"/>
@@ -7557,7 +7776,7 @@
     </w:p>
     <w:p>
       <w:pPr>
-        <w:pStyle w:val="ListParagraph"/>
+        <w:pStyle w:val="a3"/>
         <w:numPr>
           <w:ilvl w:val="3"/>
           <w:numId w:val="1"/>
@@ -7647,13 +7866,14 @@
     </w:p>
     <w:p>
       <w:pPr>
-        <w:pStyle w:val="ListParagraph"/>
+        <w:pStyle w:val="a3"/>
         <w:numPr>
           <w:ilvl w:val="3"/>
           <w:numId w:val="1"/>
         </w:numPr>
       </w:pPr>
       <w:r>
+        <w:lastRenderedPageBreak/>
         <w:t>Pre-chat</w:t>
       </w:r>
       <w:r>
@@ -7725,7 +7945,7 @@
     </w:p>
     <w:p>
       <w:pPr>
-        <w:pStyle w:val="ListParagraph"/>
+        <w:pStyle w:val="a3"/>
         <w:numPr>
           <w:ilvl w:val="3"/>
           <w:numId w:val="1"/>
@@ -7752,7 +7972,7 @@
     </w:p>
     <w:p>
       <w:pPr>
-        <w:pStyle w:val="ListParagraph"/>
+        <w:pStyle w:val="a3"/>
         <w:numPr>
           <w:ilvl w:val="3"/>
           <w:numId w:val="1"/>
@@ -7776,7 +7996,7 @@
     </w:p>
     <w:p>
       <w:pPr>
-        <w:pStyle w:val="ListParagraph"/>
+        <w:pStyle w:val="a3"/>
         <w:numPr>
           <w:ilvl w:val="4"/>
           <w:numId w:val="1"/>
@@ -7794,12 +8014,13 @@
     </w:p>
     <w:p>
       <w:pPr>
-        <w:pStyle w:val="ListParagraph"/>
+        <w:pStyle w:val="a3"/>
         <w:numPr>
           <w:ilvl w:val="4"/>
           <w:numId w:val="1"/>
         </w:numPr>
       </w:pPr>
+      <w:commentRangeStart w:id="0"/>
       <w:r>
         <w:t>Pre</w:t>
       </w:r>
@@ -7842,7 +8063,7 @@
     </w:p>
     <w:p>
       <w:pPr>
-        <w:pStyle w:val="ListParagraph"/>
+        <w:pStyle w:val="a3"/>
         <w:numPr>
           <w:ilvl w:val="4"/>
           <w:numId w:val="1"/>
@@ -7866,10 +8087,17 @@
         </w:rPr>
         <w:t>保存</w:t>
       </w:r>
-    </w:p>
-    <w:p>
-      <w:pPr>
-        <w:pStyle w:val="ListParagraph"/>
+      <w:commentRangeEnd w:id="0"/>
+      <w:r>
+        <w:rPr>
+          <w:rStyle w:val="a9"/>
+        </w:rPr>
+        <w:commentReference w:id="0"/>
+      </w:r>
+    </w:p>
+    <w:p>
+      <w:pPr>
+        <w:pStyle w:val="a3"/>
         <w:numPr>
           <w:ilvl w:val="2"/>
           <w:numId w:val="1"/>
@@ -7914,7 +8142,7 @@
     </w:p>
     <w:p>
       <w:pPr>
-        <w:pStyle w:val="ListParagraph"/>
+        <w:pStyle w:val="a3"/>
         <w:numPr>
           <w:ilvl w:val="2"/>
           <w:numId w:val="1"/>
@@ -7995,7 +8223,7 @@
     </w:p>
     <w:p>
       <w:pPr>
-        <w:pStyle w:val="ListParagraph"/>
+        <w:pStyle w:val="a3"/>
         <w:numPr>
           <w:ilvl w:val="1"/>
           <w:numId w:val="1"/>
@@ -8010,7 +8238,7 @@
     </w:p>
     <w:p>
       <w:pPr>
-        <w:pStyle w:val="ListParagraph"/>
+        <w:pStyle w:val="a3"/>
         <w:numPr>
           <w:ilvl w:val="2"/>
           <w:numId w:val="1"/>
@@ -8082,7 +8310,7 @@
     </w:p>
     <w:p>
       <w:pPr>
-        <w:pStyle w:val="ListParagraph"/>
+        <w:pStyle w:val="a3"/>
         <w:numPr>
           <w:ilvl w:val="2"/>
           <w:numId w:val="1"/>
@@ -8106,7 +8334,7 @@
     </w:p>
     <w:p>
       <w:pPr>
-        <w:pStyle w:val="ListParagraph"/>
+        <w:pStyle w:val="a3"/>
         <w:numPr>
           <w:ilvl w:val="3"/>
           <w:numId w:val="1"/>
@@ -8145,7 +8373,7 @@
     </w:p>
     <w:p>
       <w:pPr>
-        <w:pStyle w:val="ListParagraph"/>
+        <w:pStyle w:val="a3"/>
         <w:numPr>
           <w:ilvl w:val="3"/>
           <w:numId w:val="1"/>
@@ -8187,7 +8415,7 @@
     </w:p>
     <w:p>
       <w:pPr>
-        <w:pStyle w:val="ListParagraph"/>
+        <w:pStyle w:val="a3"/>
         <w:numPr>
           <w:ilvl w:val="3"/>
           <w:numId w:val="1"/>
@@ -8208,7 +8436,7 @@
     </w:p>
     <w:p>
       <w:pPr>
-        <w:pStyle w:val="ListParagraph"/>
+        <w:pStyle w:val="a3"/>
         <w:numPr>
           <w:ilvl w:val="2"/>
           <w:numId w:val="1"/>
@@ -8232,7 +8460,7 @@
     </w:p>
     <w:p>
       <w:pPr>
-        <w:pStyle w:val="ListParagraph"/>
+        <w:pStyle w:val="a3"/>
         <w:numPr>
           <w:ilvl w:val="0"/>
           <w:numId w:val="1"/>
@@ -8244,7 +8472,7 @@
     </w:p>
     <w:p>
       <w:pPr>
-        <w:pStyle w:val="ListParagraph"/>
+        <w:pStyle w:val="a3"/>
         <w:numPr>
           <w:ilvl w:val="1"/>
           <w:numId w:val="1"/>
@@ -8256,12 +8484,20 @@
         </w:rPr>
         <w:t>增加</w:t>
       </w:r>
+      <w:commentRangeStart w:id="1"/>
       <w:r>
         <w:rPr>
           <w:rFonts w:hint="eastAsia"/>
         </w:rPr>
         <w:t>SalesforceIntegrationCache</w:t>
       </w:r>
+      <w:commentRangeEnd w:id="1"/>
+      <w:r>
+        <w:rPr>
+          <w:rStyle w:val="a9"/>
+        </w:rPr>
+        <w:commentReference w:id="1"/>
+      </w:r>
       <w:r>
         <w:rPr>
           <w:rFonts w:hint="eastAsia"/>
@@ -8295,12 +8531,13 @@
     </w:p>
     <w:p>
       <w:pPr>
-        <w:pStyle w:val="ListParagraph"/>
+        <w:pStyle w:val="a3"/>
         <w:numPr>
           <w:ilvl w:val="1"/>
           <w:numId w:val="1"/>
         </w:numPr>
       </w:pPr>
+      <w:commentRangeStart w:id="2"/>
       <w:r>
         <w:t>I</w:t>
       </w:r>
@@ -8319,10 +8556,17 @@
         </w:rPr>
         <w:t>ontact</w:t>
       </w:r>
-    </w:p>
-    <w:p>
-      <w:pPr>
-        <w:pStyle w:val="ListParagraph"/>
+      <w:commentRangeEnd w:id="2"/>
+      <w:r>
+        <w:rPr>
+          <w:rStyle w:val="a9"/>
+        </w:rPr>
+        <w:commentReference w:id="2"/>
+      </w:r>
+    </w:p>
+    <w:p>
+      <w:pPr>
+        <w:pStyle w:val="a3"/>
         <w:numPr>
           <w:ilvl w:val="2"/>
           <w:numId w:val="1"/>
@@ -8400,7 +8644,7 @@
     </w:p>
     <w:p>
       <w:pPr>
-        <w:pStyle w:val="ListParagraph"/>
+        <w:pStyle w:val="a3"/>
         <w:numPr>
           <w:ilvl w:val="3"/>
           <w:numId w:val="1"/>
@@ -8439,7 +8683,7 @@
     </w:p>
     <w:p>
       <w:pPr>
-        <w:pStyle w:val="ListParagraph"/>
+        <w:pStyle w:val="a3"/>
         <w:numPr>
           <w:ilvl w:val="3"/>
           <w:numId w:val="1"/>
@@ -8514,7 +8758,7 @@
     </w:p>
     <w:p>
       <w:pPr>
-        <w:pStyle w:val="ListParagraph"/>
+        <w:pStyle w:val="a3"/>
         <w:numPr>
           <w:ilvl w:val="3"/>
           <w:numId w:val="1"/>
@@ -8568,7 +8812,7 @@
     </w:p>
     <w:p>
       <w:pPr>
-        <w:pStyle w:val="ListParagraph"/>
+        <w:pStyle w:val="a3"/>
         <w:numPr>
           <w:ilvl w:val="3"/>
           <w:numId w:val="1"/>
@@ -8613,7 +8857,7 @@
     </w:p>
     <w:p>
       <w:pPr>
-        <w:pStyle w:val="ListParagraph"/>
+        <w:pStyle w:val="a3"/>
         <w:numPr>
           <w:ilvl w:val="3"/>
           <w:numId w:val="1"/>
@@ -8664,7 +8908,7 @@
     </w:p>
     <w:p>
       <w:pPr>
-        <w:pStyle w:val="ListParagraph"/>
+        <w:pStyle w:val="a3"/>
         <w:numPr>
           <w:ilvl w:val="2"/>
           <w:numId w:val="1"/>
@@ -8775,7 +9019,7 @@
     </w:p>
     <w:p>
       <w:pPr>
-        <w:pStyle w:val="ListParagraph"/>
+        <w:pStyle w:val="a3"/>
         <w:numPr>
           <w:ilvl w:val="2"/>
           <w:numId w:val="1"/>
@@ -8785,6 +9029,7 @@
         <w:rPr>
           <w:rFonts w:hint="eastAsia"/>
         </w:rPr>
+        <w:lastRenderedPageBreak/>
         <w:t>默认</w:t>
       </w:r>
       <w:r>
@@ -8886,7 +9131,7 @@
     </w:p>
     <w:p>
       <w:pPr>
-        <w:pStyle w:val="ListParagraph"/>
+        <w:pStyle w:val="a3"/>
         <w:numPr>
           <w:ilvl w:val="2"/>
           <w:numId w:val="1"/>
@@ -8913,7 +9158,7 @@
     </w:p>
     <w:p>
       <w:pPr>
-        <w:pStyle w:val="ListParagraph"/>
+        <w:pStyle w:val="a3"/>
         <w:numPr>
           <w:ilvl w:val="1"/>
           <w:numId w:val="1"/>
@@ -8946,7 +9191,7 @@
     </w:p>
     <w:p>
       <w:pPr>
-        <w:pStyle w:val="ListParagraph"/>
+        <w:pStyle w:val="a3"/>
         <w:numPr>
           <w:ilvl w:val="2"/>
           <w:numId w:val="1"/>
@@ -9024,6 +9269,14 @@
         </w:rPr>
         <w:t xml:space="preserve">bool IfHasAccount, </w:t>
       </w:r>
+      <w:ins w:id="3" w:author="michael.he" w:date="2016-06-14T14:23:00Z">
+        <w:r>
+          <w:t xml:space="preserve"> </w:t>
+        </w:r>
+      </w:ins>
+      <w:r>
+        <w:t xml:space="preserve"> </w:t>
+      </w:r>
       <w:r>
         <w:t>List</w:t>
       </w:r>
@@ -9072,6 +9325,7 @@
       <w:r>
         <w:t xml:space="preserve"> </w:t>
       </w:r>
+      <w:commentRangeStart w:id="4"/>
       <w:r>
         <w:rPr>
           <w:rFonts w:hint="eastAsia"/>
@@ -9082,12 +9336,34 @@
         <w:rPr>
           <w:rFonts w:hint="eastAsia"/>
         </w:rPr>
-        <w:t>赋值，会将两个对象所有的值设置到相应的值列表中。</w:t>
-      </w:r>
-    </w:p>
-    <w:p>
-      <w:pPr>
-        <w:pStyle w:val="ListParagraph"/>
+        <w:t>赋值，会将两个对象所有的值设置到相应的值列表中</w:t>
+      </w:r>
+      <w:commentRangeEnd w:id="4"/>
+      <w:r>
+        <w:rPr>
+          <w:rStyle w:val="a9"/>
+        </w:rPr>
+        <w:commentReference w:id="4"/>
+      </w:r>
+      <w:r>
+        <w:rPr>
+          <w:rFonts w:hint="eastAsia"/>
+        </w:rPr>
+        <w:t>。</w:t>
+      </w:r>
+    </w:p>
+    <w:p>
+      <w:pPr>
+        <w:pStyle w:val="a3"/>
+        <w:ind w:left="2160"/>
+        <w:rPr>
+          <w:rFonts w:hint="eastAsia"/>
+        </w:rPr>
+      </w:pPr>
+    </w:p>
+    <w:p>
+      <w:pPr>
+        <w:pStyle w:val="a3"/>
         <w:numPr>
           <w:ilvl w:val="2"/>
           <w:numId w:val="1"/>
@@ -9135,7 +9411,7 @@
     </w:p>
     <w:tbl>
       <w:tblPr>
-        <w:tblStyle w:val="TableGrid"/>
+        <w:tblStyle w:val="a6"/>
         <w:tblW w:w="0" w:type="auto"/>
         <w:tblInd w:w="2340" w:type="dxa"/>
         <w:tblLook w:val="04A0" w:firstRow="1" w:lastRow="0" w:firstColumn="1" w:lastColumn="0" w:noHBand="0" w:noVBand="1"/>
@@ -9383,7 +9659,7 @@
     </w:tbl>
     <w:p>
       <w:pPr>
-        <w:pStyle w:val="ListParagraph"/>
+        <w:pStyle w:val="a3"/>
         <w:numPr>
           <w:ilvl w:val="1"/>
           <w:numId w:val="1"/>
@@ -9401,7 +9677,7 @@
     </w:p>
     <w:p>
       <w:pPr>
-        <w:pStyle w:val="ListParagraph"/>
+        <w:pStyle w:val="a3"/>
         <w:numPr>
           <w:ilvl w:val="2"/>
           <w:numId w:val="1"/>
@@ -9437,7 +9713,7 @@
     </w:p>
     <w:p>
       <w:pPr>
-        <w:pStyle w:val="ListParagraph"/>
+        <w:pStyle w:val="a3"/>
         <w:numPr>
           <w:ilvl w:val="2"/>
           <w:numId w:val="1"/>
@@ -9494,7 +9770,7 @@
     </w:p>
     <w:p>
       <w:pPr>
-        <w:pStyle w:val="ListParagraph"/>
+        <w:pStyle w:val="a3"/>
         <w:numPr>
           <w:ilvl w:val="1"/>
           <w:numId w:val="1"/>
@@ -9527,7 +9803,7 @@
     </w:p>
     <w:p>
       <w:pPr>
-        <w:pStyle w:val="ListParagraph"/>
+        <w:pStyle w:val="a3"/>
         <w:numPr>
           <w:ilvl w:val="2"/>
           <w:numId w:val="1"/>
@@ -9566,7 +9842,7 @@
     </w:p>
     <w:tbl>
       <w:tblPr>
-        <w:tblStyle w:val="TableGrid"/>
+        <w:tblStyle w:val="a6"/>
         <w:tblW w:w="6957" w:type="dxa"/>
         <w:tblInd w:w="1800" w:type="dxa"/>
         <w:tblLayout w:type="fixed"/>
@@ -9583,7 +9859,7 @@
           </w:tcPr>
           <w:p>
             <w:pPr>
-              <w:pStyle w:val="ListParagraph"/>
+              <w:pStyle w:val="a3"/>
               <w:ind w:left="0"/>
               <w:rPr>
                 <w:b/>
@@ -9604,7 +9880,7 @@
           </w:tcPr>
           <w:p>
             <w:pPr>
-              <w:pStyle w:val="ListParagraph"/>
+              <w:pStyle w:val="a3"/>
               <w:ind w:left="0"/>
               <w:rPr>
                 <w:b/>
@@ -9620,7 +9896,7 @@
           </w:tcPr>
           <w:p>
             <w:pPr>
-              <w:pStyle w:val="ListParagraph"/>
+              <w:pStyle w:val="a3"/>
               <w:ind w:left="0"/>
             </w:pPr>
             <w:r>
@@ -9640,7 +9916,7 @@
           </w:tcPr>
           <w:p>
             <w:pPr>
-              <w:pStyle w:val="ListParagraph"/>
+              <w:pStyle w:val="a3"/>
               <w:ind w:left="0"/>
             </w:pPr>
           </w:p>
@@ -9653,7 +9929,7 @@
           </w:tcPr>
           <w:p>
             <w:pPr>
-              <w:pStyle w:val="ListParagraph"/>
+              <w:pStyle w:val="a3"/>
               <w:ind w:left="0"/>
             </w:pPr>
             <w:r>
@@ -9667,7 +9943,7 @@
           </w:tcPr>
           <w:p>
             <w:pPr>
-              <w:pStyle w:val="ListParagraph"/>
+              <w:pStyle w:val="a3"/>
               <w:ind w:left="0"/>
             </w:pPr>
           </w:p>
@@ -9680,7 +9956,7 @@
           </w:tcPr>
           <w:p>
             <w:pPr>
-              <w:pStyle w:val="ListParagraph"/>
+              <w:pStyle w:val="a3"/>
               <w:ind w:left="0"/>
             </w:pPr>
             <w:r>
@@ -9709,7 +9985,7 @@
           </w:tcPr>
           <w:p>
             <w:pPr>
-              <w:pStyle w:val="ListParagraph"/>
+              <w:pStyle w:val="a3"/>
               <w:ind w:left="0"/>
             </w:pPr>
             <w:r>
@@ -9733,7 +10009,7 @@
           </w:p>
           <w:p>
             <w:pPr>
-              <w:pStyle w:val="ListParagraph"/>
+              <w:pStyle w:val="a3"/>
               <w:ind w:left="0"/>
             </w:pPr>
             <w:r>
@@ -9748,7 +10024,7 @@
           </w:p>
           <w:p>
             <w:pPr>
-              <w:pStyle w:val="ListParagraph"/>
+              <w:pStyle w:val="a3"/>
               <w:ind w:left="0"/>
             </w:pPr>
             <w:r>
@@ -9772,7 +10048,7 @@
           </w:p>
           <w:p>
             <w:pPr>
-              <w:pStyle w:val="ListParagraph"/>
+              <w:pStyle w:val="a3"/>
               <w:ind w:left="0"/>
             </w:pPr>
             <w:r>
@@ -9807,13 +10083,13 @@
     </w:tbl>
     <w:p>
       <w:pPr>
-        <w:pStyle w:val="ListParagraph"/>
+        <w:pStyle w:val="a3"/>
         <w:ind w:left="1800"/>
       </w:pPr>
     </w:p>
     <w:p>
       <w:pPr>
-        <w:pStyle w:val="ListParagraph"/>
+        <w:pStyle w:val="a3"/>
         <w:numPr>
           <w:ilvl w:val="2"/>
           <w:numId w:val="1"/>
@@ -9870,7 +10146,7 @@
     </w:p>
     <w:p>
       <w:pPr>
-        <w:pStyle w:val="ListParagraph"/>
+        <w:pStyle w:val="a3"/>
         <w:numPr>
           <w:ilvl w:val="2"/>
           <w:numId w:val="1"/>
@@ -9903,13 +10179,13 @@
     </w:p>
     <w:p>
       <w:pPr>
-        <w:pStyle w:val="ListParagraph"/>
+        <w:pStyle w:val="a3"/>
         <w:ind w:left="1440"/>
       </w:pPr>
     </w:p>
     <w:p>
       <w:pPr>
-        <w:pStyle w:val="ListParagraph"/>
+        <w:pStyle w:val="a3"/>
         <w:ind w:left="1800"/>
       </w:pPr>
     </w:p>
@@ -9923,6 +10199,98 @@
 </w:document>
 </file>
 
+<file path=word/comments.xml><?xml version="1.0" encoding="utf-8"?>
+<w:comments xmlns:wpc="http://schemas.microsoft.com/office/word/2010/wordprocessingCanvas" xmlns:mc="http://schemas.openxmlformats.org/markup-compatibility/2006" xmlns:o="urn:schemas-microsoft-com:office:office" xmlns:r="http://schemas.openxmlformats.org/officeDocument/2006/relationships" xmlns:m="http://schemas.openxmlformats.org/officeDocument/2006/math" xmlns:v="urn:schemas-microsoft-com:vml" xmlns:wp14="http://schemas.microsoft.com/office/word/2010/wordprocessingDrawing" xmlns:wp="http://schemas.openxmlformats.org/drawingml/2006/wordprocessingDrawing" xmlns:w10="urn:schemas-microsoft-com:office:word" xmlns:w="http://schemas.openxmlformats.org/wordprocessingml/2006/main" xmlns:w14="http://schemas.microsoft.com/office/word/2010/wordml" xmlns:w15="http://schemas.microsoft.com/office/word/2012/wordml" xmlns:wpg="http://schemas.microsoft.com/office/word/2010/wordprocessingGroup" xmlns:wpi="http://schemas.microsoft.com/office/word/2010/wordprocessingInk" xmlns:wne="http://schemas.microsoft.com/office/word/2006/wordml" xmlns:wps="http://schemas.microsoft.com/office/word/2010/wordprocessingShape" mc:Ignorable="w14 w15 wp14">
+  <w:comment w:id="0" w:author="michael.he" w:date="2016-06-14T13:57:00Z" w:initials="m">
+    <w:p>
+      <w:pPr>
+        <w:pStyle w:val="aa"/>
+        <w:rPr>
+          <w:rFonts w:hint="eastAsia"/>
+        </w:rPr>
+      </w:pPr>
+      <w:r>
+        <w:rPr>
+          <w:rStyle w:val="a9"/>
+        </w:rPr>
+        <w:annotationRef/>
+      </w:r>
+      <w:r>
+        <w:t>Z</w:t>
+      </w:r>
+      <w:r>
+        <w:t>这些字段是可能修改名字的</w:t>
+      </w:r>
+      <w:r>
+        <w:t>,</w:t>
+      </w:r>
+      <w:r>
+        <w:t>如果修改名字如何处理</w:t>
+      </w:r>
+    </w:p>
+  </w:comment>
+  <w:comment w:id="1" w:author="michael.he" w:date="2016-06-14T13:59:00Z" w:initials="m">
+    <w:p>
+      <w:pPr>
+        <w:pStyle w:val="aa"/>
+      </w:pPr>
+      <w:r>
+        <w:rPr>
+          <w:rStyle w:val="a9"/>
+        </w:rPr>
+        <w:annotationRef/>
+      </w:r>
+      <w:r>
+        <w:t>存哪些内容？</w:t>
+      </w:r>
+    </w:p>
+  </w:comment>
+  <w:comment w:id="2" w:author="michael.he" w:date="2016-06-14T14:03:00Z" w:initials="m">
+    <w:p>
+      <w:pPr>
+        <w:pStyle w:val="aa"/>
+        <w:rPr>
+          <w:rFonts w:hint="eastAsia"/>
+        </w:rPr>
+      </w:pPr>
+      <w:r>
+        <w:rPr>
+          <w:rStyle w:val="a9"/>
+        </w:rPr>
+        <w:annotationRef/>
+      </w:r>
+      <w:r>
+        <w:t>识别和存储信息。</w:t>
+      </w:r>
+    </w:p>
+  </w:comment>
+  <w:comment w:id="4" w:author="michael.he" w:date="2016-06-14T14:25:00Z" w:initials="m">
+    <w:p>
+      <w:pPr>
+        <w:pStyle w:val="aa"/>
+      </w:pPr>
+      <w:r>
+        <w:rPr>
+          <w:rStyle w:val="a9"/>
+        </w:rPr>
+        <w:annotationRef/>
+      </w:r>
+      <w:bookmarkStart w:id="5" w:name="_GoBack"/>
+      <w:bookmarkEnd w:id="5"/>
+    </w:p>
+  </w:comment>
+</w:comments>
+</file>
+
+<file path=word/commentsExtended.xml><?xml version="1.0" encoding="utf-8"?>
+<w15:commentsEx xmlns:wpc="http://schemas.microsoft.com/office/word/2010/wordprocessingCanvas" xmlns:mc="http://schemas.openxmlformats.org/markup-compatibility/2006" xmlns:o="urn:schemas-microsoft-com:office:office" xmlns:r="http://schemas.openxmlformats.org/officeDocument/2006/relationships" xmlns:m="http://schemas.openxmlformats.org/officeDocument/2006/math" xmlns:v="urn:schemas-microsoft-com:vml" xmlns:wp14="http://schemas.microsoft.com/office/word/2010/wordprocessingDrawing" xmlns:wp="http://schemas.openxmlformats.org/drawingml/2006/wordprocessingDrawing" xmlns:w10="urn:schemas-microsoft-com:office:word" xmlns:w="http://schemas.openxmlformats.org/wordprocessingml/2006/main" xmlns:w14="http://schemas.microsoft.com/office/word/2010/wordml" xmlns:w15="http://schemas.microsoft.com/office/word/2012/wordml" xmlns:wpg="http://schemas.microsoft.com/office/word/2010/wordprocessingGroup" xmlns:wpi="http://schemas.microsoft.com/office/word/2010/wordprocessingInk" xmlns:wne="http://schemas.microsoft.com/office/word/2006/wordml" xmlns:wps="http://schemas.microsoft.com/office/word/2010/wordprocessingShape" mc:Ignorable="w14 w15 wp14">
+  <w15:commentEx w15:paraId="09A6CE83" w15:done="0"/>
+  <w15:commentEx w15:paraId="5F4D3687" w15:done="0"/>
+  <w15:commentEx w15:paraId="3031C910" w15:done="0"/>
+  <w15:commentEx w15:paraId="00FB337F" w15:done="0"/>
+</w15:commentsEx>
+</file>
+
 <file path=word/endnotes.xml><?xml version="1.0" encoding="utf-8"?>
 <w:endnotes xmlns:wpc="http://schemas.microsoft.com/office/word/2010/wordprocessingCanvas" xmlns:mc="http://schemas.openxmlformats.org/markup-compatibility/2006" xmlns:o="urn:schemas-microsoft-com:office:office" xmlns:r="http://schemas.openxmlformats.org/officeDocument/2006/relationships" xmlns:m="http://schemas.openxmlformats.org/officeDocument/2006/math" xmlns:v="urn:schemas-microsoft-com:vml" xmlns:wp14="http://schemas.microsoft.com/office/word/2010/wordprocessingDrawing" xmlns:wp="http://schemas.openxmlformats.org/drawingml/2006/wordprocessingDrawing" xmlns:w10="urn:schemas-microsoft-com:office:word" xmlns:w="http://schemas.openxmlformats.org/wordprocessingml/2006/main" xmlns:w14="http://schemas.microsoft.com/office/word/2010/wordml" xmlns:w15="http://schemas.microsoft.com/office/word/2012/wordml" xmlns:wpg="http://schemas.microsoft.com/office/word/2010/wordprocessingGroup" xmlns:wpi="http://schemas.microsoft.com/office/word/2010/wordprocessingInk" xmlns:wne="http://schemas.microsoft.com/office/word/2006/wordml" xmlns:wps="http://schemas.microsoft.com/office/word/2010/wordprocessingShape" mc:Ignorable="w14 w15 wp14">
   <w:endnote w:type="separator" w:id="-1">
@@ -9975,7 +10343,7 @@
 
 <file path=word/numbering.xml><?xml version="1.0" encoding="utf-8"?>
 <w:numbering xmlns:wpc="http://schemas.microsoft.com/office/word/2010/wordprocessingCanvas" xmlns:mc="http://schemas.openxmlformats.org/markup-compatibility/2006" xmlns:o="urn:schemas-microsoft-com:office:office" xmlns:r="http://schemas.openxmlformats.org/officeDocument/2006/relationships" xmlns:m="http://schemas.openxmlformats.org/officeDocument/2006/math" xmlns:v="urn:schemas-microsoft-com:vml" xmlns:wp14="http://schemas.microsoft.com/office/word/2010/wordprocessingDrawing" xmlns:wp="http://schemas.openxmlformats.org/drawingml/2006/wordprocessingDrawing" xmlns:w10="urn:schemas-microsoft-com:office:word" xmlns:w="http://schemas.openxmlformats.org/wordprocessingml/2006/main" xmlns:w14="http://schemas.microsoft.com/office/word/2010/wordml" xmlns:w15="http://schemas.microsoft.com/office/word/2012/wordml" xmlns:wpg="http://schemas.microsoft.com/office/word/2010/wordprocessingGroup" xmlns:wpi="http://schemas.microsoft.com/office/word/2010/wordprocessingInk" xmlns:wne="http://schemas.microsoft.com/office/word/2006/wordml" xmlns:wps="http://schemas.microsoft.com/office/word/2010/wordprocessingShape" mc:Ignorable="w14 w15 wp14">
-  <w:abstractNum w:abstractNumId="0">
+  <w:abstractNum w:abstractNumId="0" w15:restartNumberingAfterBreak="0">
     <w:nsid w:val="0DDC60C0"/>
     <w:multiLevelType w:val="hybridMultilevel"/>
     <w:tmpl w:val="F962DEF8"/>
@@ -10061,7 +10429,7 @@
       </w:pPr>
     </w:lvl>
   </w:abstractNum>
-  <w:abstractNum w:abstractNumId="1">
+  <w:abstractNum w:abstractNumId="1" w15:restartNumberingAfterBreak="0">
     <w:nsid w:val="13D762F1"/>
     <w:multiLevelType w:val="hybridMultilevel"/>
     <w:tmpl w:val="6082BFD2"/>
@@ -10147,7 +10515,7 @@
       </w:pPr>
     </w:lvl>
   </w:abstractNum>
-  <w:abstractNum w:abstractNumId="2">
+  <w:abstractNum w:abstractNumId="2" w15:restartNumberingAfterBreak="0">
     <w:nsid w:val="4B402AA9"/>
     <w:multiLevelType w:val="hybridMultilevel"/>
     <w:tmpl w:val="6082BFD2"/>
@@ -10233,7 +10601,7 @@
       </w:pPr>
     </w:lvl>
   </w:abstractNum>
-  <w:abstractNum w:abstractNumId="3">
+  <w:abstractNum w:abstractNumId="3" w15:restartNumberingAfterBreak="0">
     <w:nsid w:val="5AC160C5"/>
     <w:multiLevelType w:val="hybridMultilevel"/>
     <w:tmpl w:val="E69EC1AE"/>
@@ -10322,7 +10690,7 @@
       </w:pPr>
     </w:lvl>
   </w:abstractNum>
-  <w:abstractNum w:abstractNumId="4">
+  <w:abstractNum w:abstractNumId="4" w15:restartNumberingAfterBreak="0">
     <w:nsid w:val="7D811263"/>
     <w:multiLevelType w:val="hybridMultilevel"/>
     <w:tmpl w:val="2F10D61E"/>
@@ -10424,6 +10792,14 @@
     <w:abstractNumId w:val="2"/>
   </w:num>
 </w:numbering>
+</file>
+
+<file path=word/people.xml><?xml version="1.0" encoding="utf-8"?>
+<w15:people xmlns:wpc="http://schemas.microsoft.com/office/word/2010/wordprocessingCanvas" xmlns:mc="http://schemas.openxmlformats.org/markup-compatibility/2006" xmlns:o="urn:schemas-microsoft-com:office:office" xmlns:r="http://schemas.openxmlformats.org/officeDocument/2006/relationships" xmlns:m="http://schemas.openxmlformats.org/officeDocument/2006/math" xmlns:v="urn:schemas-microsoft-com:vml" xmlns:wp14="http://schemas.microsoft.com/office/word/2010/wordprocessingDrawing" xmlns:wp="http://schemas.openxmlformats.org/drawingml/2006/wordprocessingDrawing" xmlns:w10="urn:schemas-microsoft-com:office:word" xmlns:w="http://schemas.openxmlformats.org/wordprocessingml/2006/main" xmlns:w14="http://schemas.microsoft.com/office/word/2010/wordml" xmlns:w15="http://schemas.microsoft.com/office/word/2012/wordml" xmlns:wpg="http://schemas.microsoft.com/office/word/2010/wordprocessingGroup" xmlns:wpi="http://schemas.microsoft.com/office/word/2010/wordprocessingInk" xmlns:wne="http://schemas.microsoft.com/office/word/2006/wordml" xmlns:wps="http://schemas.microsoft.com/office/word/2010/wordprocessingShape" mc:Ignorable="w14 w15 wp14">
+  <w15:person w15:author="michael.he">
+    <w15:presenceInfo w15:providerId="None" w15:userId="michael.he"/>
+  </w15:person>
+</w15:people>
 </file>
 
 <file path=word/styles.xml><?xml version="1.0" encoding="utf-8"?>
@@ -10816,16 +11192,16 @@
     <w:lsdException w:name="List Table 6 Colorful Accent 6" w:uiPriority="51"/>
     <w:lsdException w:name="List Table 7 Colorful Accent 6" w:uiPriority="52"/>
   </w:latentStyles>
-  <w:style w:type="paragraph" w:default="1" w:styleId="Normal">
+  <w:style w:type="paragraph" w:default="1" w:styleId="a">
     <w:name w:val="Normal"/>
     <w:qFormat/>
     <w:rsid w:val="0061509F"/>
   </w:style>
-  <w:style w:type="paragraph" w:styleId="Heading1">
+  <w:style w:type="paragraph" w:styleId="1">
     <w:name w:val="heading 1"/>
-    <w:basedOn w:val="Normal"/>
-    <w:next w:val="Normal"/>
-    <w:link w:val="Heading1Char"/>
+    <w:basedOn w:val="a"/>
+    <w:next w:val="a"/>
+    <w:link w:val="1Char"/>
     <w:uiPriority w:val="9"/>
     <w:qFormat/>
     <w:rsid w:val="00B01150"/>
@@ -10842,13 +11218,13 @@
       <w:szCs w:val="32"/>
     </w:rPr>
   </w:style>
-  <w:style w:type="character" w:default="1" w:styleId="DefaultParagraphFont">
+  <w:style w:type="character" w:default="1" w:styleId="a0">
     <w:name w:val="Default Paragraph Font"/>
     <w:uiPriority w:val="1"/>
     <w:semiHidden/>
     <w:unhideWhenUsed/>
   </w:style>
-  <w:style w:type="table" w:default="1" w:styleId="TableNormal">
+  <w:style w:type="table" w:default="1" w:styleId="a1">
     <w:name w:val="Normal Table"/>
     <w:uiPriority w:val="99"/>
     <w:semiHidden/>
@@ -10863,16 +11239,16 @@
       </w:tblCellMar>
     </w:tblPr>
   </w:style>
-  <w:style w:type="numbering" w:default="1" w:styleId="NoList">
+  <w:style w:type="numbering" w:default="1" w:styleId="a2">
     <w:name w:val="No List"/>
     <w:uiPriority w:val="99"/>
     <w:semiHidden/>
     <w:unhideWhenUsed/>
   </w:style>
-  <w:style w:type="character" w:customStyle="1" w:styleId="Heading1Char">
-    <w:name w:val="Heading 1 Char"/>
-    <w:basedOn w:val="DefaultParagraphFont"/>
-    <w:link w:val="Heading1"/>
+  <w:style w:type="character" w:customStyle="1" w:styleId="1Char">
+    <w:name w:val="标题 1 Char"/>
+    <w:basedOn w:val="a0"/>
+    <w:link w:val="1"/>
     <w:uiPriority w:val="9"/>
     <w:rsid w:val="00B01150"/>
     <w:rPr>
@@ -10882,9 +11258,9 @@
       <w:szCs w:val="32"/>
     </w:rPr>
   </w:style>
-  <w:style w:type="paragraph" w:styleId="ListParagraph">
+  <w:style w:type="paragraph" w:styleId="a3">
     <w:name w:val="List Paragraph"/>
-    <w:basedOn w:val="Normal"/>
+    <w:basedOn w:val="a"/>
     <w:uiPriority w:val="34"/>
     <w:qFormat/>
     <w:rsid w:val="00B01150"/>
@@ -10893,10 +11269,10 @@
       <w:contextualSpacing/>
     </w:pPr>
   </w:style>
-  <w:style w:type="paragraph" w:styleId="Header">
+  <w:style w:type="paragraph" w:styleId="a4">
     <w:name w:val="header"/>
-    <w:basedOn w:val="Normal"/>
-    <w:link w:val="HeaderChar"/>
+    <w:basedOn w:val="a"/>
+    <w:link w:val="Char"/>
     <w:uiPriority w:val="99"/>
     <w:unhideWhenUsed/>
     <w:rsid w:val="00E87F8A"/>
@@ -10917,10 +11293,10 @@
       <w:szCs w:val="18"/>
     </w:rPr>
   </w:style>
-  <w:style w:type="character" w:customStyle="1" w:styleId="HeaderChar">
-    <w:name w:val="Header Char"/>
-    <w:basedOn w:val="DefaultParagraphFont"/>
-    <w:link w:val="Header"/>
+  <w:style w:type="character" w:customStyle="1" w:styleId="Char">
+    <w:name w:val="页眉 Char"/>
+    <w:basedOn w:val="a0"/>
+    <w:link w:val="a4"/>
     <w:uiPriority w:val="99"/>
     <w:rsid w:val="00E87F8A"/>
     <w:rPr>
@@ -10928,10 +11304,10 @@
       <w:szCs w:val="18"/>
     </w:rPr>
   </w:style>
-  <w:style w:type="paragraph" w:styleId="Footer">
+  <w:style w:type="paragraph" w:styleId="a5">
     <w:name w:val="footer"/>
-    <w:basedOn w:val="Normal"/>
-    <w:link w:val="FooterChar"/>
+    <w:basedOn w:val="a"/>
+    <w:link w:val="Char0"/>
     <w:uiPriority w:val="99"/>
     <w:unhideWhenUsed/>
     <w:rsid w:val="00E87F8A"/>
@@ -10948,10 +11324,10 @@
       <w:szCs w:val="18"/>
     </w:rPr>
   </w:style>
-  <w:style w:type="character" w:customStyle="1" w:styleId="FooterChar">
-    <w:name w:val="Footer Char"/>
-    <w:basedOn w:val="DefaultParagraphFont"/>
-    <w:link w:val="Footer"/>
+  <w:style w:type="character" w:customStyle="1" w:styleId="Char0">
+    <w:name w:val="页脚 Char"/>
+    <w:basedOn w:val="a0"/>
+    <w:link w:val="a5"/>
     <w:uiPriority w:val="99"/>
     <w:rsid w:val="00E87F8A"/>
     <w:rPr>
@@ -10959,16 +11335,15 @@
       <w:szCs w:val="18"/>
     </w:rPr>
   </w:style>
-  <w:style w:type="table" w:styleId="TableGrid">
+  <w:style w:type="table" w:styleId="a6">
     <w:name w:val="Table Grid"/>
-    <w:basedOn w:val="TableNormal"/>
+    <w:basedOn w:val="a1"/>
     <w:uiPriority w:val="39"/>
     <w:rsid w:val="00AE1833"/>
     <w:pPr>
       <w:spacing w:after="0" w:line="240" w:lineRule="auto"/>
     </w:pPr>
     <w:tblPr>
-      <w:tblInd w:w="0" w:type="dxa"/>
       <w:tblBorders>
         <w:top w:val="single" w:sz="4" w:space="0" w:color="auto"/>
         <w:left w:val="single" w:sz="4" w:space="0" w:color="auto"/>
@@ -10977,13 +11352,100 @@
         <w:insideH w:val="single" w:sz="4" w:space="0" w:color="auto"/>
         <w:insideV w:val="single" w:sz="4" w:space="0" w:color="auto"/>
       </w:tblBorders>
-      <w:tblCellMar>
-        <w:top w:w="0" w:type="dxa"/>
-        <w:left w:w="108" w:type="dxa"/>
-        <w:bottom w:w="0" w:type="dxa"/>
-        <w:right w:w="108" w:type="dxa"/>
-      </w:tblCellMar>
     </w:tblPr>
+  </w:style>
+  <w:style w:type="paragraph" w:styleId="a7">
+    <w:name w:val="Revision"/>
+    <w:hidden/>
+    <w:uiPriority w:val="99"/>
+    <w:semiHidden/>
+    <w:rsid w:val="00E410D3"/>
+    <w:pPr>
+      <w:spacing w:after="0" w:line="240" w:lineRule="auto"/>
+    </w:pPr>
+  </w:style>
+  <w:style w:type="paragraph" w:styleId="a8">
+    <w:name w:val="Balloon Text"/>
+    <w:basedOn w:val="a"/>
+    <w:link w:val="Char1"/>
+    <w:uiPriority w:val="99"/>
+    <w:semiHidden/>
+    <w:unhideWhenUsed/>
+    <w:rsid w:val="00E410D3"/>
+    <w:pPr>
+      <w:spacing w:after="0" w:line="240" w:lineRule="auto"/>
+    </w:pPr>
+    <w:rPr>
+      <w:sz w:val="18"/>
+      <w:szCs w:val="18"/>
+    </w:rPr>
+  </w:style>
+  <w:style w:type="character" w:customStyle="1" w:styleId="Char1">
+    <w:name w:val="批注框文本 Char"/>
+    <w:basedOn w:val="a0"/>
+    <w:link w:val="a8"/>
+    <w:uiPriority w:val="99"/>
+    <w:semiHidden/>
+    <w:rsid w:val="00E410D3"/>
+    <w:rPr>
+      <w:sz w:val="18"/>
+      <w:szCs w:val="18"/>
+    </w:rPr>
+  </w:style>
+  <w:style w:type="character" w:styleId="a9">
+    <w:name w:val="annotation reference"/>
+    <w:basedOn w:val="a0"/>
+    <w:uiPriority w:val="99"/>
+    <w:semiHidden/>
+    <w:unhideWhenUsed/>
+    <w:rsid w:val="00281A68"/>
+    <w:rPr>
+      <w:sz w:val="21"/>
+      <w:szCs w:val="21"/>
+    </w:rPr>
+  </w:style>
+  <w:style w:type="paragraph" w:styleId="aa">
+    <w:name w:val="annotation text"/>
+    <w:basedOn w:val="a"/>
+    <w:link w:val="Char2"/>
+    <w:uiPriority w:val="99"/>
+    <w:semiHidden/>
+    <w:unhideWhenUsed/>
+    <w:rsid w:val="00281A68"/>
+  </w:style>
+  <w:style w:type="character" w:customStyle="1" w:styleId="Char2">
+    <w:name w:val="批注文字 Char"/>
+    <w:basedOn w:val="a0"/>
+    <w:link w:val="aa"/>
+    <w:uiPriority w:val="99"/>
+    <w:semiHidden/>
+    <w:rsid w:val="00281A68"/>
+  </w:style>
+  <w:style w:type="paragraph" w:styleId="ab">
+    <w:name w:val="annotation subject"/>
+    <w:basedOn w:val="aa"/>
+    <w:next w:val="aa"/>
+    <w:link w:val="Char3"/>
+    <w:uiPriority w:val="99"/>
+    <w:semiHidden/>
+    <w:unhideWhenUsed/>
+    <w:rsid w:val="00281A68"/>
+    <w:rPr>
+      <w:b/>
+      <w:bCs/>
+    </w:rPr>
+  </w:style>
+  <w:style w:type="character" w:customStyle="1" w:styleId="Char3">
+    <w:name w:val="批注主题 Char"/>
+    <w:basedOn w:val="Char2"/>
+    <w:link w:val="ab"/>
+    <w:uiPriority w:val="99"/>
+    <w:semiHidden/>
+    <w:rsid w:val="00281A68"/>
+    <w:rPr>
+      <w:b/>
+      <w:bCs/>
+    </w:rPr>
   </w:style>
 </w:styles>
 </file>

--- a/LogicMonitor设计.docx
+++ b/LogicMonitor设计.docx
@@ -2737,9 +2737,6 @@
           <w:ilvl w:val="2"/>
           <w:numId w:val="1"/>
         </w:numPr>
-        <w:rPr>
-          <w:rFonts w:hint="eastAsia"/>
-        </w:rPr>
       </w:pPr>
       <w:r>
         <w:t>GetSFContactAndRelatedAccount()</w:t>
@@ -9356,9 +9353,6 @@
       <w:pPr>
         <w:pStyle w:val="a3"/>
         <w:ind w:left="2160"/>
-        <w:rPr>
-          <w:rFonts w:hint="eastAsia"/>
-        </w:rPr>
       </w:pPr>
     </w:p>
     <w:p>
@@ -9369,6 +9363,7 @@
           <w:numId w:val="1"/>
         </w:numPr>
       </w:pPr>
+      <w:commentRangeStart w:id="5"/>
       <w:r>
         <w:rPr>
           <w:rFonts w:hint="eastAsia"/>
@@ -9389,6 +9384,13 @@
       </w:r>
       <w:r>
         <w:t>MoreDiff</w:t>
+      </w:r>
+      <w:commentRangeEnd w:id="5"/>
+      <w:r>
+        <w:rPr>
+          <w:rStyle w:val="a9"/>
+        </w:rPr>
+        <w:commentReference w:id="5"/>
       </w:r>
       <w:r>
         <w:rPr>
@@ -9750,7 +9752,15 @@
         <w:rPr>
           <w:rFonts w:hint="eastAsia"/>
         </w:rPr>
-        <w:t>字段判断逻辑。匹配条件里名字以</w:t>
+        <w:t>字段判断逻辑。匹配条件里</w:t>
+      </w:r>
+      <w:bookmarkStart w:id="6" w:name="_GoBack"/>
+      <w:bookmarkEnd w:id="6"/>
+      <w:r>
+        <w:rPr>
+          <w:rFonts w:hint="eastAsia"/>
+        </w:rPr>
+        <w:t>名字以</w:t>
       </w:r>
       <w:r>
         <w:rPr>
@@ -10205,9 +10215,6 @@
     <w:p>
       <w:pPr>
         <w:pStyle w:val="aa"/>
-        <w:rPr>
-          <w:rFonts w:hint="eastAsia"/>
-        </w:rPr>
       </w:pPr>
       <w:r>
         <w:rPr>
@@ -10249,9 +10256,6 @@
     <w:p>
       <w:pPr>
         <w:pStyle w:val="aa"/>
-        <w:rPr>
-          <w:rFonts w:hint="eastAsia"/>
-        </w:rPr>
       </w:pPr>
       <w:r>
         <w:rPr>
@@ -10275,8 +10279,40 @@
         </w:rPr>
         <w:annotationRef/>
       </w:r>
-      <w:bookmarkStart w:id="5" w:name="_GoBack"/>
-      <w:bookmarkEnd w:id="5"/>
+      <w:r>
+        <w:rPr>
+          <w:rFonts w:hint="eastAsia"/>
+        </w:rPr>
+        <w:t>还要增加</w:t>
+      </w:r>
+      <w:r>
+        <w:rPr>
+          <w:rFonts w:hint="eastAsia"/>
+        </w:rPr>
+        <w:t>Lead</w:t>
+      </w:r>
+      <w:r>
+        <w:rPr>
+          <w:rFonts w:hint="eastAsia"/>
+        </w:rPr>
+        <w:t>相关信息</w:t>
+      </w:r>
+    </w:p>
+  </w:comment>
+  <w:comment w:id="5" w:author="michael.he" w:date="2016-06-14T15:07:00Z" w:initials="m">
+    <w:p>
+      <w:pPr>
+        <w:pStyle w:val="aa"/>
+      </w:pPr>
+      <w:r>
+        <w:rPr>
+          <w:rStyle w:val="a9"/>
+        </w:rPr>
+        <w:annotationRef/>
+      </w:r>
+      <w:r>
+        <w:t>这个是做什么的？</w:t>
+      </w:r>
     </w:p>
   </w:comment>
 </w:comments>
@@ -10288,6 +10324,7 @@
   <w15:commentEx w15:paraId="5F4D3687" w15:done="0"/>
   <w15:commentEx w15:paraId="3031C910" w15:done="0"/>
   <w15:commentEx w15:paraId="00FB337F" w15:done="0"/>
+  <w15:commentEx w15:paraId="3CD5E469" w15:done="0"/>
 </w15:commentsEx>
 </file>
 

--- a/LogicMonitor设计.docx
+++ b/LogicMonitor设计.docx
@@ -82,6 +82,11 @@
       <w:r>
         <w:t>字段和对象即用即取。</w:t>
       </w:r>
+      <w:r>
+        <w:t>SSS</w:t>
+      </w:r>
+      <w:bookmarkStart w:id="0" w:name="_GoBack"/>
+      <w:bookmarkEnd w:id="0"/>
     </w:p>
     <w:p>
       <w:pPr>
@@ -8017,7 +8022,7 @@
           <w:numId w:val="1"/>
         </w:numPr>
       </w:pPr>
-      <w:commentRangeStart w:id="0"/>
+      <w:commentRangeStart w:id="1"/>
       <w:r>
         <w:t>Pre</w:t>
       </w:r>
@@ -8084,12 +8089,12 @@
         </w:rPr>
         <w:t>保存</w:t>
       </w:r>
-      <w:commentRangeEnd w:id="0"/>
+      <w:commentRangeEnd w:id="1"/>
       <w:r>
         <w:rPr>
           <w:rStyle w:val="a9"/>
         </w:rPr>
-        <w:commentReference w:id="0"/>
+        <w:commentReference w:id="1"/>
       </w:r>
     </w:p>
     <w:p>
@@ -8481,19 +8486,19 @@
         </w:rPr>
         <w:t>增加</w:t>
       </w:r>
-      <w:commentRangeStart w:id="1"/>
+      <w:commentRangeStart w:id="2"/>
       <w:r>
         <w:rPr>
           <w:rFonts w:hint="eastAsia"/>
         </w:rPr>
         <w:t>SalesforceIntegrationCache</w:t>
       </w:r>
-      <w:commentRangeEnd w:id="1"/>
+      <w:commentRangeEnd w:id="2"/>
       <w:r>
         <w:rPr>
           <w:rStyle w:val="a9"/>
         </w:rPr>
-        <w:commentReference w:id="1"/>
+        <w:commentReference w:id="2"/>
       </w:r>
       <w:r>
         <w:rPr>
@@ -8534,7 +8539,7 @@
           <w:numId w:val="1"/>
         </w:numPr>
       </w:pPr>
-      <w:commentRangeStart w:id="2"/>
+      <w:commentRangeStart w:id="3"/>
       <w:r>
         <w:t>I</w:t>
       </w:r>
@@ -8553,12 +8558,12 @@
         </w:rPr>
         <w:t>ontact</w:t>
       </w:r>
-      <w:commentRangeEnd w:id="2"/>
+      <w:commentRangeEnd w:id="3"/>
       <w:r>
         <w:rPr>
           <w:rStyle w:val="a9"/>
         </w:rPr>
-        <w:commentReference w:id="2"/>
+        <w:commentReference w:id="3"/>
       </w:r>
     </w:p>
     <w:p>
@@ -9266,7 +9271,7 @@
         </w:rPr>
         <w:t xml:space="preserve">bool IfHasAccount, </w:t>
       </w:r>
-      <w:ins w:id="3" w:author="michael.he" w:date="2016-06-14T14:23:00Z">
+      <w:ins w:id="4" w:author="michael.he" w:date="2016-06-14T14:23:00Z">
         <w:r>
           <w:t xml:space="preserve"> </w:t>
         </w:r>
@@ -9322,7 +9327,7 @@
       <w:r>
         <w:t xml:space="preserve"> </w:t>
       </w:r>
-      <w:commentRangeStart w:id="4"/>
+      <w:commentRangeStart w:id="5"/>
       <w:r>
         <w:rPr>
           <w:rFonts w:hint="eastAsia"/>
@@ -9335,12 +9340,12 @@
         </w:rPr>
         <w:t>赋值，会将两个对象所有的值设置到相应的值列表中</w:t>
       </w:r>
-      <w:commentRangeEnd w:id="4"/>
+      <w:commentRangeEnd w:id="5"/>
       <w:r>
         <w:rPr>
           <w:rStyle w:val="a9"/>
         </w:rPr>
-        <w:commentReference w:id="4"/>
+        <w:commentReference w:id="5"/>
       </w:r>
       <w:r>
         <w:rPr>
@@ -9363,7 +9368,7 @@
           <w:numId w:val="1"/>
         </w:numPr>
       </w:pPr>
-      <w:commentRangeStart w:id="5"/>
+      <w:commentRangeStart w:id="6"/>
       <w:r>
         <w:rPr>
           <w:rFonts w:hint="eastAsia"/>
@@ -9385,12 +9390,12 @@
       <w:r>
         <w:t>MoreDiff</w:t>
       </w:r>
-      <w:commentRangeEnd w:id="5"/>
+      <w:commentRangeEnd w:id="6"/>
       <w:r>
         <w:rPr>
           <w:rStyle w:val="a9"/>
         </w:rPr>
-        <w:commentReference w:id="5"/>
+        <w:commentReference w:id="6"/>
       </w:r>
       <w:r>
         <w:rPr>
@@ -9752,15 +9757,7 @@
         <w:rPr>
           <w:rFonts w:hint="eastAsia"/>
         </w:rPr>
-        <w:t>字段判断逻辑。匹配条件里</w:t>
-      </w:r>
-      <w:bookmarkStart w:id="6" w:name="_GoBack"/>
-      <w:bookmarkEnd w:id="6"/>
-      <w:r>
-        <w:rPr>
-          <w:rFonts w:hint="eastAsia"/>
-        </w:rPr>
-        <w:t>名字以</w:t>
+        <w:t>字段判断逻辑。匹配条件里名字以</w:t>
       </w:r>
       <w:r>
         <w:rPr>
@@ -10211,7 +10208,7 @@
 
 <file path=word/comments.xml><?xml version="1.0" encoding="utf-8"?>
 <w:comments xmlns:wpc="http://schemas.microsoft.com/office/word/2010/wordprocessingCanvas" xmlns:mc="http://schemas.openxmlformats.org/markup-compatibility/2006" xmlns:o="urn:schemas-microsoft-com:office:office" xmlns:r="http://schemas.openxmlformats.org/officeDocument/2006/relationships" xmlns:m="http://schemas.openxmlformats.org/officeDocument/2006/math" xmlns:v="urn:schemas-microsoft-com:vml" xmlns:wp14="http://schemas.microsoft.com/office/word/2010/wordprocessingDrawing" xmlns:wp="http://schemas.openxmlformats.org/drawingml/2006/wordprocessingDrawing" xmlns:w10="urn:schemas-microsoft-com:office:word" xmlns:w="http://schemas.openxmlformats.org/wordprocessingml/2006/main" xmlns:w14="http://schemas.microsoft.com/office/word/2010/wordml" xmlns:w15="http://schemas.microsoft.com/office/word/2012/wordml" xmlns:wpg="http://schemas.microsoft.com/office/word/2010/wordprocessingGroup" xmlns:wpi="http://schemas.microsoft.com/office/word/2010/wordprocessingInk" xmlns:wne="http://schemas.microsoft.com/office/word/2006/wordml" xmlns:wps="http://schemas.microsoft.com/office/word/2010/wordprocessingShape" mc:Ignorable="w14 w15 wp14">
-  <w:comment w:id="0" w:author="michael.he" w:date="2016-06-14T13:57:00Z" w:initials="m">
+  <w:comment w:id="1" w:author="michael.he" w:date="2016-06-14T13:57:00Z" w:initials="m">
     <w:p>
       <w:pPr>
         <w:pStyle w:val="aa"/>
@@ -10236,7 +10233,7 @@
       </w:r>
     </w:p>
   </w:comment>
-  <w:comment w:id="1" w:author="michael.he" w:date="2016-06-14T13:59:00Z" w:initials="m">
+  <w:comment w:id="2" w:author="michael.he" w:date="2016-06-14T13:59:00Z" w:initials="m">
     <w:p>
       <w:pPr>
         <w:pStyle w:val="aa"/>
@@ -10252,7 +10249,7 @@
       </w:r>
     </w:p>
   </w:comment>
-  <w:comment w:id="2" w:author="michael.he" w:date="2016-06-14T14:03:00Z" w:initials="m">
+  <w:comment w:id="3" w:author="michael.he" w:date="2016-06-14T14:03:00Z" w:initials="m">
     <w:p>
       <w:pPr>
         <w:pStyle w:val="aa"/>
@@ -10268,7 +10265,7 @@
       </w:r>
     </w:p>
   </w:comment>
-  <w:comment w:id="4" w:author="michael.he" w:date="2016-06-14T14:25:00Z" w:initials="m">
+  <w:comment w:id="5" w:author="michael.he" w:date="2016-06-14T14:25:00Z" w:initials="m">
     <w:p>
       <w:pPr>
         <w:pStyle w:val="aa"/>
@@ -10299,7 +10296,7 @@
       </w:r>
     </w:p>
   </w:comment>
-  <w:comment w:id="5" w:author="michael.he" w:date="2016-06-14T15:07:00Z" w:initials="m">
+  <w:comment w:id="6" w:author="michael.he" w:date="2016-06-14T15:07:00Z" w:initials="m">
     <w:p>
       <w:pPr>
         <w:pStyle w:val="aa"/>
